--- a/LINE-Botアプリの仕様書.docx
+++ b/LINE-Botアプリの仕様書.docx
@@ -127,6 +127,13 @@
     </w:p>
     <w:p/>
     <w:p>
+      <w:pPr>
+        <w:rPr>
+          <w:rFonts w:hint="eastAsia"/>
+        </w:rPr>
+      </w:pPr>
+    </w:p>
+    <w:p>
       <w:r>
         <w:rPr>
           <w:rFonts w:hint="eastAsia"/>
@@ -151,6 +158,13 @@
       </w:r>
     </w:p>
     <w:p/>
+    <w:p>
+      <w:pPr>
+        <w:rPr>
+          <w:rFonts w:hint="eastAsia"/>
+        </w:rPr>
+      </w:pPr>
+    </w:p>
     <w:p>
       <w:r>
         <w:rPr>
@@ -170,9 +184,14 @@
       </w:pPr>
       <w:bookmarkStart w:id="1" w:name="_Hlk92374012"/>
       <w:r>
-        <w:t>line-bot-sdk</w:t>
+        <w:t>line-bot-</w:t>
+      </w:r>
+      <w:proofErr w:type="spellStart"/>
+      <w:r>
+        <w:t>sdk</w:t>
       </w:r>
       <w:bookmarkEnd w:id="1"/>
+      <w:proofErr w:type="spellEnd"/>
       <w:r>
         <w:rPr>
           <w:rFonts w:hint="eastAsia"/>
@@ -316,71 +335,78 @@
       </w:r>
     </w:p>
     <w:p>
-      <w:r>
-        <w:rPr>
-          <w:rFonts w:hint="eastAsia"/>
-        </w:rPr>
-        <w:t>⑤　使用データベースについては、現在検討中。</w:t>
-      </w:r>
-    </w:p>
-    <w:p>
-      <w:r>
-        <w:rPr>
-          <w:rFonts w:hint="eastAsia"/>
-        </w:rPr>
-        <w:t xml:space="preserve">　　※発話・メッセージの登録・保存には、N</w:t>
-      </w:r>
-      <w:r>
-        <w:t>o SQL</w:t>
-      </w:r>
-      <w:r>
-        <w:rPr>
-          <w:rFonts w:hint="eastAsia"/>
-        </w:rPr>
-        <w:t>系D</w:t>
-      </w:r>
-      <w:r>
-        <w:t>B</w:t>
-      </w:r>
-      <w:r>
-        <w:rPr>
-          <w:rFonts w:hint="eastAsia"/>
-        </w:rPr>
-        <w:t>を、</w:t>
-      </w:r>
-    </w:p>
-    <w:p>
-      <w:r>
-        <w:rPr>
-          <w:rFonts w:hint="eastAsia"/>
-        </w:rPr>
-        <w:t xml:space="preserve">　　ユーザー情報の登録・保存には、R</w:t>
-      </w:r>
-      <w:r>
-        <w:t>DB(</w:t>
-      </w:r>
-      <w:r>
-        <w:rPr>
-          <w:rFonts w:hint="eastAsia"/>
-        </w:rPr>
-        <w:t>＝S</w:t>
-      </w:r>
-      <w:r>
-        <w:t>QL)</w:t>
-      </w:r>
-      <w:r>
-        <w:rPr>
-          <w:rFonts w:hint="eastAsia"/>
-        </w:rPr>
-        <w:t>を使います。</w:t>
-      </w:r>
-    </w:p>
-    <w:p>
-      <w:r>
-        <w:rPr>
-          <w:rFonts w:hint="eastAsia"/>
-        </w:rPr>
-        <w:t>⑥　J</w:t>
+      <w:pPr>
+        <w:pStyle w:val="a7"/>
+        <w:numPr>
+          <w:ilvl w:val="0"/>
+          <w:numId w:val="1"/>
+        </w:numPr>
+        <w:ind w:leftChars="0"/>
+      </w:pPr>
+      <w:r>
+        <w:t>Postgres</w:t>
+      </w:r>
+      <w:r>
+        <w:rPr>
+          <w:rFonts w:hint="eastAsia"/>
+        </w:rPr>
+        <w:t>(</w:t>
+      </w:r>
+      <w:r>
+        <w:rPr>
+          <w:rFonts w:hint="eastAsia"/>
+        </w:rPr>
+        <w:t>発話・メッセージの登録・保存</w:t>
+      </w:r>
+      <w:r>
+        <w:rPr>
+          <w:rFonts w:hint="eastAsia"/>
+        </w:rPr>
+        <w:t>、</w:t>
+      </w:r>
+      <w:r>
+        <w:rPr>
+          <w:rFonts w:hint="eastAsia"/>
+        </w:rPr>
+        <w:t>ユーザー情報の登録・保存</w:t>
+      </w:r>
+      <w:r>
+        <w:rPr>
+          <w:rFonts w:hint="eastAsia"/>
+        </w:rPr>
+        <w:t>に</w:t>
+      </w:r>
+      <w:r>
+        <w:rPr>
+          <w:rFonts w:hint="eastAsia"/>
+        </w:rPr>
+        <w:t>使います</w:t>
+      </w:r>
+      <w:r>
+        <w:rPr>
+          <w:rFonts w:hint="eastAsia"/>
+        </w:rPr>
+        <w:t>)</w:t>
+      </w:r>
+      <w:r>
+        <w:rPr>
+          <w:rFonts w:hint="eastAsia"/>
+        </w:rPr>
+        <w:t>。</w:t>
+      </w:r>
+    </w:p>
+    <w:p>
+      <w:r>
+        <w:rPr>
+          <w:rFonts w:hint="eastAsia"/>
+        </w:rPr>
+        <w:t>⑥</w:t>
+      </w:r>
+      <w:r>
+        <w:rPr>
+          <w:rFonts w:hint="eastAsia"/>
+        </w:rPr>
+        <w:t xml:space="preserve">　J</w:t>
       </w:r>
       <w:r>
         <w:t>anome(</w:t>
@@ -438,6 +464,13 @@
         </w:rPr>
         <w:t>。</w:t>
       </w:r>
+    </w:p>
+    <w:p>
+      <w:pPr>
+        <w:rPr>
+          <w:rFonts w:hint="eastAsia"/>
+        </w:rPr>
+      </w:pPr>
     </w:p>
     <w:p/>
     <w:p>
@@ -556,34 +589,11 @@
       </w:r>
     </w:p>
     <w:p>
-      <w:r>
-        <w:rPr>
-          <w:rFonts w:hint="eastAsia"/>
-        </w:rPr>
-        <w:t>③ その他の文面(ワークフローとその補足事項</w:t>
-      </w:r>
-      <w:r>
-        <w:t>)</w:t>
-      </w:r>
-      <w:r>
-        <w:rPr>
-          <w:rFonts w:hint="eastAsia"/>
-        </w:rPr>
-        <w:t>。</w:t>
-      </w:r>
-    </w:p>
-    <w:p/>
-    <w:p>
-      <w:r>
-        <w:t>その他・備考等：</w:t>
-      </w:r>
-    </w:p>
-    <w:p>
-      <w:pPr>
-        <w:pStyle w:val="1"/>
+      <w:pPr>
+        <w:pStyle w:val="a7"/>
         <w:numPr>
           <w:ilvl w:val="0"/>
-          <w:numId w:val="3"/>
+          <w:numId w:val="2"/>
         </w:numPr>
         <w:ind w:leftChars="0"/>
       </w:pPr>
@@ -591,7 +601,7 @@
         <w:rPr>
           <w:rFonts w:hint="eastAsia"/>
         </w:rPr>
-        <w:t>施設利用者の森下が、単独で該当アプリを実装・開発します(＝ソロ開発</w:t>
+        <w:t xml:space="preserve"> その他の文面(ワークフローとその補足事項</w:t>
       </w:r>
       <w:r>
         <w:t>)</w:t>
@@ -603,23 +613,18 @@
         <w:t>。</w:t>
       </w:r>
     </w:p>
-    <w:p>
-      <w:pPr>
-        <w:pStyle w:val="1"/>
-        <w:numPr>
-          <w:ilvl w:val="0"/>
-          <w:numId w:val="3"/>
-        </w:numPr>
-        <w:ind w:leftChars="0"/>
-      </w:pPr>
-      <w:r>
-        <w:rPr>
-          <w:rFonts w:hint="eastAsia"/>
-        </w:rPr>
-        <w:t>実装・開発の途上で不明な点があったら、阿部先生に意見・助言を求めます。</w:t>
-      </w:r>
-    </w:p>
     <w:p/>
+    <w:p/>
+    <w:p>
+      <w:pPr>
+        <w:rPr>
+          <w:rFonts w:hint="eastAsia"/>
+        </w:rPr>
+      </w:pPr>
+      <w:r>
+        <w:t>その他・備考等：</w:t>
+      </w:r>
+    </w:p>
     <w:p>
       <w:pPr>
         <w:jc w:val="center"/>
@@ -1122,8 +1127,17 @@
           <w:sz w:val="32"/>
           <w:szCs w:val="32"/>
         </w:rPr>
-        <w:t>line-bot-sdk</w:t>
-      </w:r>
+        <w:t>line-bot-</w:t>
+      </w:r>
+      <w:proofErr w:type="spellStart"/>
+      <w:r>
+        <w:rPr>
+          <w:sz w:val="32"/>
+          <w:szCs w:val="32"/>
+        </w:rPr>
+        <w:t>sdk</w:t>
+      </w:r>
+      <w:proofErr w:type="spellEnd"/>
     </w:p>
     <w:p>
       <w:pPr>
@@ -1512,8 +1526,17 @@
           <w:sz w:val="32"/>
           <w:szCs w:val="32"/>
         </w:rPr>
-        <w:t xml:space="preserve">                              RDB and No SQL DB</w:t>
-      </w:r>
+        <w:t xml:space="preserve">                              </w:t>
+      </w:r>
+      <w:bookmarkStart w:id="5" w:name="_Hlk97285994"/>
+      <w:r>
+        <w:rPr>
+          <w:sz w:val="32"/>
+          <w:szCs w:val="32"/>
+        </w:rPr>
+        <w:t>Postgres</w:t>
+      </w:r>
+      <w:bookmarkEnd w:id="5"/>
     </w:p>
     <w:p>
       <w:pPr>
@@ -1910,7 +1933,7 @@
           <w:shd w:val="pct15" w:color="auto" w:fill="FFFFFF"/>
         </w:rPr>
       </w:pPr>
-      <w:bookmarkStart w:id="5" w:name="_Hlk93061553"/>
+      <w:bookmarkStart w:id="6" w:name="_Hlk93061553"/>
       <w:r>
         <w:rPr>
           <w:rFonts w:hint="eastAsia"/>
@@ -1947,7 +1970,7 @@
         <w:t>)</w:t>
       </w:r>
     </w:p>
-    <w:bookmarkEnd w:id="5"/>
+    <w:bookmarkEnd w:id="6"/>
     <w:p/>
     <w:p>
       <w:pPr>
@@ -2032,7 +2055,7 @@
       <w:pPr>
         <w:ind w:firstLineChars="200" w:firstLine="420"/>
       </w:pPr>
-      <w:bookmarkStart w:id="6" w:name="_Hlk93487901"/>
+      <w:bookmarkStart w:id="7" w:name="_Hlk93487901"/>
       <w:r>
         <w:rPr>
           <w:rFonts w:hint="eastAsia"/>
@@ -2051,7 +2074,7 @@
       <w:r>
         <w:t>)</w:t>
       </w:r>
-      <w:bookmarkEnd w:id="6"/>
+      <w:bookmarkEnd w:id="7"/>
       <w:r>
         <w:rPr>
           <w:rFonts w:hint="eastAsia"/>
@@ -2324,22 +2347,22 @@
         <w:pStyle w:val="1"/>
         <w:ind w:leftChars="0" w:left="360"/>
       </w:pPr>
-      <w:bookmarkStart w:id="7" w:name="_Hlk93064810"/>
+      <w:bookmarkStart w:id="8" w:name="_Hlk93064810"/>
       <w:r>
         <w:rPr>
           <w:rFonts w:hint="eastAsia"/>
         </w:rPr>
         <w:t>ユーザーとの会話の内容や、分析・診断の結果・記録等を</w:t>
       </w:r>
-      <w:bookmarkStart w:id="8" w:name="_Hlk93064791"/>
-      <w:bookmarkEnd w:id="7"/>
+      <w:bookmarkStart w:id="9" w:name="_Hlk93064791"/>
+      <w:bookmarkEnd w:id="8"/>
       <w:r>
         <w:rPr>
           <w:rFonts w:hint="eastAsia"/>
         </w:rPr>
         <w:t>データベースに登録する</w:t>
       </w:r>
-      <w:bookmarkEnd w:id="8"/>
+      <w:bookmarkEnd w:id="9"/>
       <w:r>
         <w:rPr>
           <w:rFonts w:hint="eastAsia"/>
@@ -2831,7 +2854,7 @@
         </w:rPr>
         <w:t>参照する辞書の優先順位を</w:t>
       </w:r>
-      <w:bookmarkStart w:id="9" w:name="_Hlk93064379"/>
+      <w:bookmarkStart w:id="10" w:name="_Hlk93064379"/>
       <w:r>
         <w:rPr>
           <w:rFonts w:hint="eastAsia"/>
@@ -2839,7 +2862,7 @@
         </w:rPr>
         <w:t>「ネガティヴワード辞書」→「学習辞書」と</w:t>
       </w:r>
-      <w:bookmarkEnd w:id="9"/>
+      <w:bookmarkEnd w:id="10"/>
       <w:r>
         <w:rPr>
           <w:rFonts w:hint="eastAsia"/>
@@ -3048,7 +3071,7 @@
           <w:shd w:val="pct15" w:color="auto" w:fill="FFFFFF"/>
         </w:rPr>
       </w:pPr>
-      <w:bookmarkStart w:id="10" w:name="_Hlk93309040"/>
+      <w:bookmarkStart w:id="11" w:name="_Hlk93309040"/>
       <w:r>
         <w:rPr>
           <w:rFonts w:asciiTheme="minorEastAsia" w:eastAsiaTheme="minorEastAsia" w:hAnsiTheme="minorEastAsia" w:hint="eastAsia"/>
@@ -3124,7 +3147,7 @@
         </w:rPr>
         <w:t>)</w:t>
       </w:r>
-      <w:bookmarkEnd w:id="10"/>
+      <w:bookmarkEnd w:id="11"/>
       <w:r>
         <w:rPr>
           <w:rFonts w:asciiTheme="minorEastAsia" w:eastAsiaTheme="minorEastAsia" w:hAnsiTheme="minorEastAsia" w:hint="eastAsia"/>
@@ -3844,7 +3867,7 @@
           <w:szCs w:val="21"/>
         </w:rPr>
       </w:pPr>
-      <w:bookmarkStart w:id="11" w:name="_Hlk93488581"/>
+      <w:bookmarkStart w:id="12" w:name="_Hlk93488581"/>
       <w:r>
         <w:rPr>
           <w:rFonts w:hint="eastAsia"/>
@@ -3852,7 +3875,7 @@
         </w:rPr>
         <w:t>疑義＆質問・・・「～？」「～か？」「～ですか？」「～でしょうか？」</w:t>
       </w:r>
-      <w:bookmarkEnd w:id="11"/>
+      <w:bookmarkEnd w:id="12"/>
       <w:r>
         <w:rPr>
           <w:rFonts w:hint="eastAsia"/>
@@ -4618,7 +4641,7 @@
         </w:rPr>
         <w:t>インテント</w:t>
       </w:r>
-      <w:bookmarkStart w:id="12" w:name="_Hlk93310096"/>
+      <w:bookmarkStart w:id="13" w:name="_Hlk93310096"/>
       <w:r>
         <w:rPr>
           <w:rFonts w:hint="eastAsia"/>
@@ -4643,7 +4666,7 @@
         </w:rPr>
         <w:t>抽出方法</w:t>
       </w:r>
-      <w:bookmarkEnd w:id="12"/>
+      <w:bookmarkEnd w:id="13"/>
     </w:p>
     <w:p>
       <w:pPr>
@@ -5512,7 +5535,6 @@
         <w:widowControl/>
         <w:jc w:val="left"/>
         <w:rPr>
-          <w:rFonts w:hint="eastAsia"/>
           <w:szCs w:val="21"/>
         </w:rPr>
       </w:pPr>
@@ -5909,7 +5931,6 @@
         <w:widowControl/>
         <w:jc w:val="left"/>
         <w:rPr>
-          <w:rFonts w:hint="eastAsia"/>
           <w:szCs w:val="21"/>
         </w:rPr>
       </w:pPr>
@@ -5951,7 +5972,6 @@
         <w:widowControl/>
         <w:jc w:val="left"/>
         <w:rPr>
-          <w:rFonts w:hint="eastAsia"/>
           <w:szCs w:val="21"/>
         </w:rPr>
       </w:pPr>
@@ -6105,7 +6125,6 @@
         <w:widowControl/>
         <w:jc w:val="left"/>
         <w:rPr>
-          <w:rFonts w:hint="eastAsia"/>
           <w:szCs w:val="21"/>
         </w:rPr>
       </w:pPr>
@@ -6176,7 +6195,6 @@
         <w:widowControl/>
         <w:jc w:val="left"/>
         <w:rPr>
-          <w:rFonts w:hint="eastAsia"/>
           <w:szCs w:val="21"/>
         </w:rPr>
       </w:pPr>
@@ -6193,7 +6211,6 @@
         <w:widowControl/>
         <w:jc w:val="left"/>
         <w:rPr>
-          <w:rFonts w:hint="eastAsia"/>
           <w:szCs w:val="21"/>
         </w:rPr>
       </w:pPr>
@@ -6841,14 +6858,14 @@
         </w:rPr>
         <w:t>ユーザーの</w:t>
       </w:r>
-      <w:bookmarkStart w:id="13" w:name="_Hlk93577229"/>
+      <w:bookmarkStart w:id="14" w:name="_Hlk93577229"/>
       <w:r>
         <w:rPr>
           <w:rFonts w:hint="eastAsia"/>
         </w:rPr>
         <w:t>発話・メッセージ</w:t>
       </w:r>
-      <w:bookmarkEnd w:id="13"/>
+      <w:bookmarkEnd w:id="14"/>
       <w:r>
         <w:rPr>
           <w:rFonts w:hint="eastAsia"/>
@@ -6856,7 +6873,7 @@
         </w:rPr>
         <w:t>を初めて受け</w:t>
       </w:r>
-      <w:bookmarkStart w:id="14" w:name="_Hlk93577190"/>
+      <w:bookmarkStart w:id="15" w:name="_Hlk93577190"/>
       <w:r>
         <w:rPr>
           <w:rFonts w:hint="eastAsia"/>
@@ -6864,7 +6881,7 @@
         </w:rPr>
         <w:t>取る</w:t>
       </w:r>
-      <w:bookmarkEnd w:id="14"/>
+      <w:bookmarkEnd w:id="15"/>
       <w:r>
         <w:rPr>
           <w:rFonts w:hint="eastAsia"/>
@@ -7121,7 +7138,7 @@
           <w:szCs w:val="21"/>
         </w:rPr>
       </w:pPr>
-      <w:bookmarkStart w:id="15" w:name="_Hlk93490156"/>
+      <w:bookmarkStart w:id="16" w:name="_Hlk93490156"/>
       <w:r>
         <w:rPr>
           <w:rFonts w:hint="eastAsia"/>
@@ -7178,7 +7195,7 @@
         </w:rPr>
         <w:t>前後の</w:t>
       </w:r>
-      <w:bookmarkEnd w:id="15"/>
+      <w:bookmarkEnd w:id="16"/>
       <w:r>
         <w:rPr>
           <w:rFonts w:hint="eastAsia"/>
@@ -7926,6 +7943,7 @@
         </w:rPr>
         <w:t>State(</w:t>
       </w:r>
+      <w:proofErr w:type="spellStart"/>
       <w:r>
         <w:rPr>
           <w:szCs w:val="21"/>
@@ -7936,7 +7954,14 @@
         <w:rPr>
           <w:szCs w:val="21"/>
         </w:rPr>
-        <w:t>n)=</w:t>
+        <w:t>n</w:t>
+      </w:r>
+      <w:proofErr w:type="spellEnd"/>
+      <w:r>
+        <w:rPr>
+          <w:szCs w:val="21"/>
+        </w:rPr>
+        <w:t>)=</w:t>
       </w:r>
       <w:r>
         <w:rPr>
@@ -8102,7 +8127,15 @@
           <w:rFonts w:hint="eastAsia"/>
           <w:szCs w:val="21"/>
         </w:rPr>
-        <w:t>※「t</w:t>
+        <w:t>※「</w:t>
+      </w:r>
+      <w:proofErr w:type="spellStart"/>
+      <w:r>
+        <w:rPr>
+          <w:rFonts w:hint="eastAsia"/>
+          <w:szCs w:val="21"/>
+        </w:rPr>
+        <w:t>t</w:t>
       </w:r>
       <w:r>
         <w:rPr>
@@ -8110,6 +8143,7 @@
         </w:rPr>
         <w:t>_n</w:t>
       </w:r>
+      <w:proofErr w:type="spellEnd"/>
       <w:r>
         <w:rPr>
           <w:rFonts w:hint="eastAsia"/>
@@ -8522,7 +8556,7 @@
           <w:szCs w:val="21"/>
         </w:rPr>
       </w:pPr>
-      <w:bookmarkStart w:id="16" w:name="_Hlk94084859"/>
+      <w:bookmarkStart w:id="17" w:name="_Hlk94084859"/>
       <w:r>
         <w:rPr>
           <w:rFonts w:hint="eastAsia"/>
@@ -8530,7 +8564,7 @@
         </w:rPr>
         <w:t>「マインド処理・解析エンジン」</w:t>
       </w:r>
-      <w:bookmarkEnd w:id="16"/>
+      <w:bookmarkEnd w:id="17"/>
       <w:r>
         <w:rPr>
           <w:rFonts w:hint="eastAsia"/>
@@ -8544,44 +8578,15 @@
         <w:widowControl/>
         <w:jc w:val="left"/>
         <w:rPr>
-          <w:rFonts w:hint="eastAsia"/>
-          <w:szCs w:val="21"/>
-        </w:rPr>
-      </w:pPr>
-      <w:r>
-        <w:rPr>
-          <w:rFonts w:hint="eastAsia"/>
-          <w:szCs w:val="21"/>
-        </w:rPr>
-        <w:t>※</w:t>
-      </w:r>
-      <w:r>
-        <w:rPr>
-          <w:rFonts w:hint="eastAsia"/>
-          <w:szCs w:val="21"/>
-        </w:rPr>
-        <w:t>テキストエンジン</w:t>
-      </w:r>
-      <w:r>
-        <w:rPr>
-          <w:rFonts w:hint="eastAsia"/>
-          <w:szCs w:val="21"/>
-        </w:rPr>
-        <w:t>と</w:t>
-      </w:r>
-      <w:r>
-        <w:rPr>
-          <w:rFonts w:hint="eastAsia"/>
-          <w:szCs w:val="21"/>
-        </w:rPr>
-        <w:t>マインドエンジン</w:t>
-      </w:r>
-      <w:r>
-        <w:rPr>
-          <w:rFonts w:hint="eastAsia"/>
-          <w:szCs w:val="21"/>
-        </w:rPr>
-        <w:t>は、「P</w:t>
+          <w:szCs w:val="21"/>
+        </w:rPr>
+      </w:pPr>
+      <w:r>
+        <w:rPr>
+          <w:rFonts w:hint="eastAsia"/>
+          <w:szCs w:val="21"/>
+        </w:rPr>
+        <w:t>※テキストエンジンとマインドエンジンは、「P</w:t>
       </w:r>
       <w:r>
         <w:rPr>
@@ -8644,6 +8649,15 @@
         <w:lastRenderedPageBreak/>
         <w:t>その他の補足・重要事項</w:t>
       </w:r>
+      <w:r>
+        <w:rPr>
+          <w:rFonts w:hint="eastAsia"/>
+          <w:sz w:val="28"/>
+          <w:szCs w:val="28"/>
+          <w:shd w:val="pct15" w:color="auto" w:fill="FFFFFF"/>
+        </w:rPr>
+        <w:t>１</w:t>
+      </w:r>
     </w:p>
     <w:p>
       <w:pPr>
@@ -9302,7 +9316,6 @@
       <w:pPr>
         <w:jc w:val="left"/>
         <w:rPr>
-          <w:rFonts w:hint="eastAsia"/>
           <w:szCs w:val="21"/>
         </w:rPr>
       </w:pPr>
@@ -9312,6 +9325,203 @@
           <w:szCs w:val="21"/>
         </w:rPr>
         <w:t>たとえば、同じ話題・指示語が５～６回現れた場合は、会話が弾んでいると判断します。</w:t>
+      </w:r>
+      <w:r>
+        <w:rPr>
+          <w:szCs w:val="21"/>
+        </w:rPr>
+        <w:br w:type="page"/>
+      </w:r>
+    </w:p>
+    <w:p>
+      <w:pPr>
+        <w:jc w:val="center"/>
+        <w:rPr>
+          <w:sz w:val="28"/>
+          <w:szCs w:val="28"/>
+          <w:shd w:val="pct15" w:color="auto" w:fill="FFFFFF"/>
+        </w:rPr>
+      </w:pPr>
+      <w:r>
+        <w:rPr>
+          <w:rFonts w:hint="eastAsia"/>
+          <w:sz w:val="28"/>
+          <w:szCs w:val="28"/>
+          <w:shd w:val="pct15" w:color="auto" w:fill="FFFFFF"/>
+        </w:rPr>
+        <w:lastRenderedPageBreak/>
+        <w:t>その他の補足・重要事項</w:t>
+      </w:r>
+      <w:r>
+        <w:rPr>
+          <w:rFonts w:hint="eastAsia"/>
+          <w:sz w:val="28"/>
+          <w:szCs w:val="28"/>
+          <w:shd w:val="pct15" w:color="auto" w:fill="FFFFFF"/>
+        </w:rPr>
+        <w:t>２</w:t>
+      </w:r>
+    </w:p>
+    <w:p>
+      <w:pPr>
+        <w:jc w:val="center"/>
+        <w:rPr>
+          <w:szCs w:val="21"/>
+          <w:shd w:val="pct15" w:color="auto" w:fill="FFFFFF"/>
+        </w:rPr>
+      </w:pPr>
+    </w:p>
+    <w:p>
+      <w:pPr>
+        <w:jc w:val="left"/>
+        <w:rPr>
+          <w:szCs w:val="21"/>
+        </w:rPr>
+      </w:pPr>
+      <w:r>
+        <w:rPr>
+          <w:rFonts w:hint="eastAsia"/>
+          <w:szCs w:val="21"/>
+        </w:rPr>
+        <w:t>G</w:t>
+      </w:r>
+      <w:r>
+        <w:rPr>
+          <w:szCs w:val="21"/>
+        </w:rPr>
+        <w:t>A(Genetic-Algorit</w:t>
+      </w:r>
+      <w:r>
+        <w:rPr>
+          <w:rFonts w:hint="eastAsia"/>
+          <w:szCs w:val="21"/>
+        </w:rPr>
+        <w:t>h</w:t>
+      </w:r>
+      <w:r>
+        <w:rPr>
+          <w:szCs w:val="21"/>
+        </w:rPr>
+        <w:t>m)</w:t>
+      </w:r>
+      <w:r>
+        <w:rPr>
+          <w:rFonts w:hint="eastAsia"/>
+          <w:szCs w:val="21"/>
+        </w:rPr>
+        <w:t>を使って会話のパターンを生成します。</w:t>
+      </w:r>
+    </w:p>
+    <w:p>
+      <w:pPr>
+        <w:jc w:val="left"/>
+        <w:rPr>
+          <w:szCs w:val="21"/>
+        </w:rPr>
+      </w:pPr>
+      <w:r>
+        <w:rPr>
+          <w:rFonts w:hint="eastAsia"/>
+          <w:szCs w:val="21"/>
+        </w:rPr>
+        <w:t>※「会話のパターン」とは、</w:t>
+      </w:r>
+      <w:r>
+        <w:rPr>
+          <w:rFonts w:hint="eastAsia"/>
+          <w:szCs w:val="21"/>
+        </w:rPr>
+        <w:t>一つの話題についての最小でも１往復のやりとりです。</w:t>
+      </w:r>
+    </w:p>
+    <w:p>
+      <w:pPr>
+        <w:jc w:val="left"/>
+        <w:rPr>
+          <w:szCs w:val="21"/>
+        </w:rPr>
+      </w:pPr>
+    </w:p>
+    <w:p>
+      <w:pPr>
+        <w:jc w:val="left"/>
+        <w:rPr>
+          <w:szCs w:val="21"/>
+        </w:rPr>
+      </w:pPr>
+      <w:r>
+        <w:rPr>
+          <w:rFonts w:hint="eastAsia"/>
+          <w:szCs w:val="21"/>
+        </w:rPr>
+        <w:t>G</w:t>
+      </w:r>
+      <w:r>
+        <w:rPr>
+          <w:szCs w:val="21"/>
+        </w:rPr>
+        <w:t>A</w:t>
+      </w:r>
+      <w:r>
+        <w:rPr>
+          <w:rFonts w:hint="eastAsia"/>
+          <w:szCs w:val="21"/>
+        </w:rPr>
+        <w:t>のアルゴリズムを使うことによって、</w:t>
+      </w:r>
+    </w:p>
+    <w:p>
+      <w:pPr>
+        <w:jc w:val="left"/>
+        <w:rPr>
+          <w:szCs w:val="21"/>
+        </w:rPr>
+      </w:pPr>
+      <w:r>
+        <w:rPr>
+          <w:rFonts w:hint="eastAsia"/>
+          <w:szCs w:val="21"/>
+        </w:rPr>
+        <w:t>適応的なメッセージのやり取りが実現できます。</w:t>
+      </w:r>
+    </w:p>
+    <w:p>
+      <w:pPr>
+        <w:jc w:val="left"/>
+        <w:rPr>
+          <w:szCs w:val="21"/>
+        </w:rPr>
+      </w:pPr>
+    </w:p>
+    <w:p>
+      <w:pPr>
+        <w:jc w:val="left"/>
+        <w:rPr>
+          <w:szCs w:val="21"/>
+        </w:rPr>
+      </w:pPr>
+      <w:r>
+        <w:rPr>
+          <w:rFonts w:hint="eastAsia"/>
+          <w:szCs w:val="21"/>
+        </w:rPr>
+        <w:t>一つの会話、すなわち、一つの話題についてのやり取りが終了したら、</w:t>
+      </w:r>
+    </w:p>
+    <w:p>
+      <w:pPr>
+        <w:jc w:val="left"/>
+        <w:rPr>
+          <w:rFonts w:hint="eastAsia"/>
+          <w:szCs w:val="21"/>
+        </w:rPr>
+      </w:pPr>
+      <w:r>
+        <w:rPr>
+          <w:rFonts w:hint="eastAsia"/>
+          <w:szCs w:val="21"/>
+        </w:rPr>
+        <w:t>会話の評価、応答パターンの見直し等を実施します。</w:t>
       </w:r>
     </w:p>
     <w:sectPr>
@@ -10264,6 +10474,15 @@
     <w:basedOn w:val="a0"/>
     <w:rsid w:val="00AD167D"/>
   </w:style>
+  <w:style w:type="paragraph" w:styleId="a7">
+    <w:name w:val="List Paragraph"/>
+    <w:basedOn w:val="a"/>
+    <w:uiPriority w:val="99"/>
+    <w:rsid w:val="00BB5E89"/>
+    <w:pPr>
+      <w:ind w:leftChars="400" w:left="840"/>
+    </w:pPr>
+  </w:style>
 </w:styles>
 </file>
 
